--- a/github tutorial.docx
+++ b/github tutorial.docx
@@ -4,15 +4,48 @@
   <w:body>
     <w:p>
       <w:r>
-        <w:t xml:space="preserve">Hi this is </w:t>
-      </w:r>
-      <w:proofErr w:type="spellStart"/>
-      <w:r>
-        <w:t>nithin’s</w:t>
-      </w:r>
-      <w:proofErr w:type="spellEnd"/>
-      <w:r>
-        <w:t xml:space="preserve"> laptop </w:t>
+        <w:t xml:space="preserve">Hi this is nithin’s laptop </w:t>
+      </w:r>
+    </w:p>
+    <w:p>
+      <w:r>
+        <w:t>Bcdshcldshuis</w:t>
+      </w:r>
+    </w:p>
+    <w:p>
+      <w:r>
+        <w:t>Dsjdsbfdshlbvldsi</w:t>
+      </w:r>
+    </w:p>
+    <w:p>
+      <w:r>
+        <w:t>Jdjbdscads</w:t>
+      </w:r>
+    </w:p>
+    <w:p>
+      <w:r>
+        <w:t>Bhdcbdhsbcladsb</w:t>
+      </w:r>
+    </w:p>
+    <w:p/>
+    <w:p>
+      <w:r>
+        <w:t>Lkdncdsjkcdskucud</w:t>
+      </w:r>
+    </w:p>
+    <w:p>
+      <w:r>
+        <w:t>Cdsjcdsuivcuids</w:t>
+      </w:r>
+    </w:p>
+    <w:p>
+      <w:r>
+        <w:t>Dsjfdsjnfds</w:t>
+      </w:r>
+    </w:p>
+    <w:p>
+      <w:r>
+        <w:t>dosahcuh</w:t>
       </w:r>
       <w:bookmarkStart w:id="0" w:name="_GoBack"/>
       <w:bookmarkEnd w:id="0"/>

--- a/github tutorial.docx
+++ b/github tutorial.docx
@@ -4,49 +4,46 @@
   <w:body>
     <w:p>
       <w:r>
-        <w:t xml:space="preserve">Hi this is nithin’s laptop </w:t>
+        <w:t xml:space="preserve">Hi this is </w:t>
+      </w:r>
+      <w:proofErr w:type="spellStart"/>
+      <w:r>
+        <w:t>nithin’s</w:t>
+      </w:r>
+      <w:proofErr w:type="spellEnd"/>
+      <w:r>
+        <w:t xml:space="preserve"> laptop </w:t>
       </w:r>
     </w:p>
     <w:p>
+      <w:proofErr w:type="spellStart"/>
       <w:r>
         <w:t>Bcdshcldshuis</w:t>
       </w:r>
+      <w:proofErr w:type="spellEnd"/>
     </w:p>
     <w:p>
+      <w:proofErr w:type="spellStart"/>
       <w:r>
         <w:t>Dsjdsbfdshlbvldsi</w:t>
       </w:r>
+      <w:proofErr w:type="spellEnd"/>
     </w:p>
     <w:p>
+      <w:proofErr w:type="spellStart"/>
       <w:r>
         <w:t>Jdjbdscads</w:t>
       </w:r>
+      <w:proofErr w:type="spellEnd"/>
     </w:p>
     <w:p>
+      <w:proofErr w:type="spellStart"/>
       <w:r>
         <w:t>Bhdcbdhsbcladsb</w:t>
       </w:r>
-    </w:p>
-    <w:p/>
-    <w:p>
-      <w:r>
-        <w:t>Lkdncdsjkcdskucud</w:t>
-      </w:r>
+      <w:proofErr w:type="spellEnd"/>
     </w:p>
     <w:p>
-      <w:r>
-        <w:t>Cdsjcdsuivcuids</w:t>
-      </w:r>
-    </w:p>
-    <w:p>
-      <w:r>
-        <w:t>Dsjfdsjnfds</w:t>
-      </w:r>
-    </w:p>
-    <w:p>
-      <w:r>
-        <w:t>dosahcuh</w:t>
-      </w:r>
       <w:bookmarkStart w:id="0" w:name="_GoBack"/>
       <w:bookmarkEnd w:id="0"/>
     </w:p>

--- a/github tutorial.docx
+++ b/github tutorial.docx
@@ -43,7 +43,18 @@
       </w:r>
       <w:proofErr w:type="spellEnd"/>
     </w:p>
+    <w:p/>
+    <w:p/>
+    <w:p/>
     <w:p>
+      <w:proofErr w:type="spellStart"/>
+      <w:r>
+        <w:t>Prudhviraj</w:t>
+      </w:r>
+      <w:proofErr w:type="spellEnd"/>
+      <w:r>
+        <w:t xml:space="preserve"> undavalli</w:t>
+      </w:r>
       <w:bookmarkStart w:id="0" w:name="_GoBack"/>
       <w:bookmarkEnd w:id="0"/>
     </w:p>
